--- a/CSS_Assignment/CSS_Assignment/CSS_Assignment.docx
+++ b/CSS_Assignment/CSS_Assignment/CSS_Assignment.docx
@@ -2043,6 +2043,125 @@
     </w:p>
     <w:p>
       <w:pPr>
+        <w:pStyle w:val="NoSpacing"/>
+        <w:rPr>
+          <w:rFonts w:ascii="Times New Roman" w:hAnsi="Times New Roman"/>
+          <w:sz w:val="48"/>
+          <w:szCs w:val="48"/>
+        </w:rPr>
+      </w:pPr>
+      <w:r>
+        <w:rPr>
+          <w:rFonts w:ascii="Times New Roman" w:hAnsi="Times New Roman"/>
+          <w:sz w:val="48"/>
+          <w:szCs w:val="48"/>
+        </w:rPr>
+        <w:lastRenderedPageBreak/>
+        <w:t>1. Selector: class name, id name or element's start tag name etc.</w:t>
+      </w:r>
+    </w:p>
+    <w:p>
+      <w:pPr>
+        <w:pStyle w:val="NoSpacing"/>
+        <w:rPr>
+          <w:rFonts w:ascii="Times New Roman" w:hAnsi="Times New Roman"/>
+          <w:sz w:val="48"/>
+          <w:szCs w:val="48"/>
+        </w:rPr>
+      </w:pPr>
+      <w:proofErr w:type="gramStart"/>
+      <w:r>
+        <w:rPr>
+          <w:rFonts w:ascii="Times New Roman" w:hAnsi="Times New Roman"/>
+          <w:sz w:val="48"/>
+          <w:szCs w:val="48"/>
+        </w:rPr>
+        <w:t>2.CSS</w:t>
+      </w:r>
+      <w:proofErr w:type="gramEnd"/>
+      <w:r>
+        <w:rPr>
+          <w:rFonts w:ascii="Times New Roman" w:hAnsi="Times New Roman"/>
+          <w:sz w:val="48"/>
+          <w:szCs w:val="48"/>
+        </w:rPr>
+        <w:t xml:space="preserve"> properties: Name of the property we want to style. </w:t>
+      </w:r>
+      <w:proofErr w:type="gramStart"/>
+      <w:r>
+        <w:rPr>
+          <w:rFonts w:ascii="Times New Roman" w:hAnsi="Times New Roman"/>
+          <w:sz w:val="48"/>
+          <w:szCs w:val="48"/>
+        </w:rPr>
+        <w:t>example</w:t>
+      </w:r>
+      <w:proofErr w:type="gramEnd"/>
+      <w:r>
+        <w:rPr>
+          <w:rFonts w:ascii="Times New Roman" w:hAnsi="Times New Roman"/>
+          <w:sz w:val="48"/>
+          <w:szCs w:val="48"/>
+        </w:rPr>
+        <w:t xml:space="preserve"> border, </w:t>
+      </w:r>
+      <w:proofErr w:type="spellStart"/>
+      <w:r>
+        <w:rPr>
+          <w:rFonts w:ascii="Times New Roman" w:hAnsi="Times New Roman"/>
+          <w:sz w:val="48"/>
+          <w:szCs w:val="48"/>
+        </w:rPr>
+        <w:t>color,background</w:t>
+      </w:r>
+      <w:proofErr w:type="spellEnd"/>
+      <w:r>
+        <w:rPr>
+          <w:rFonts w:ascii="Times New Roman" w:hAnsi="Times New Roman"/>
+          <w:sz w:val="48"/>
+          <w:szCs w:val="48"/>
+        </w:rPr>
+        <w:t xml:space="preserve"> etc.</w:t>
+      </w:r>
+    </w:p>
+    <w:p>
+      <w:pPr>
+        <w:pStyle w:val="NoSpacing"/>
+        <w:rPr>
+          <w:rFonts w:ascii="Times New Roman" w:eastAsia="Times New Roman" w:hAnsi="Times New Roman"/>
+          <w:sz w:val="48"/>
+          <w:szCs w:val="48"/>
+        </w:rPr>
+      </w:pPr>
+      <w:proofErr w:type="gramStart"/>
+      <w:r>
+        <w:rPr>
+          <w:rFonts w:ascii="Times New Roman" w:hAnsi="Times New Roman"/>
+          <w:sz w:val="48"/>
+          <w:szCs w:val="48"/>
+        </w:rPr>
+        <w:t>3.Value</w:t>
+      </w:r>
+      <w:proofErr w:type="gramEnd"/>
+      <w:r>
+        <w:rPr>
+          <w:rFonts w:ascii="Times New Roman" w:hAnsi="Times New Roman"/>
+          <w:sz w:val="48"/>
+          <w:szCs w:val="48"/>
+        </w:rPr>
+        <w:t xml:space="preserve"> of Property: value w</w:t>
+      </w:r>
+      <w:r>
+        <w:rPr>
+          <w:rFonts w:ascii="Times New Roman" w:hAnsi="Times New Roman"/>
+          <w:sz w:val="48"/>
+          <w:szCs w:val="48"/>
+        </w:rPr>
+        <w:t>hich will be given to property.</w:t>
+      </w:r>
+    </w:p>
+    <w:p>
+      <w:pPr>
         <w:widowControl w:val="0"/>
         <w:autoSpaceDE w:val="0"/>
         <w:autoSpaceDN w:val="0"/>
@@ -2054,17 +2173,6 @@
           <w:szCs w:val="48"/>
         </w:rPr>
       </w:pPr>
-      <w:proofErr w:type="gramStart"/>
-      <w:r>
-        <w:rPr>
-          <w:rFonts w:ascii="Times New Roman" w:hAnsi="Times New Roman"/>
-          <w:sz w:val="48"/>
-          <w:szCs w:val="48"/>
-        </w:rPr>
-        <w:lastRenderedPageBreak/>
-        <w:t>1.Buttons</w:t>
-      </w:r>
-      <w:proofErr w:type="gramEnd"/>
     </w:p>
     <w:p>
       <w:pPr>
@@ -2079,16 +2187,6 @@
           <w:szCs w:val="48"/>
         </w:rPr>
       </w:pPr>
-      <w:proofErr w:type="gramStart"/>
-      <w:r>
-        <w:rPr>
-          <w:rFonts w:ascii="Times New Roman" w:hAnsi="Times New Roman"/>
-          <w:sz w:val="48"/>
-          <w:szCs w:val="48"/>
-        </w:rPr>
-        <w:t>2.Cards</w:t>
-      </w:r>
-      <w:proofErr w:type="gramEnd"/>
     </w:p>
     <w:p>
       <w:pPr>
@@ -2103,6 +2201,14 @@
           <w:szCs w:val="48"/>
         </w:rPr>
       </w:pPr>
+      <w:r>
+        <w:rPr>
+          <w:rFonts w:ascii="Times New Roman" w:hAnsi="Times New Roman"/>
+          <w:sz w:val="48"/>
+          <w:szCs w:val="48"/>
+        </w:rPr>
+        <w:t xml:space="preserve">Q=5 </w:t>
+      </w:r>
       <w:proofErr w:type="gramStart"/>
       <w:r>
         <w:rPr>
@@ -2110,7 +2216,7 @@
           <w:sz w:val="48"/>
           <w:szCs w:val="48"/>
         </w:rPr>
-        <w:t>3.Dropdown</w:t>
+        <w:t>What</w:t>
       </w:r>
       <w:proofErr w:type="gramEnd"/>
       <w:r>
@@ -2119,7 +2225,7 @@
           <w:sz w:val="48"/>
           <w:szCs w:val="48"/>
         </w:rPr>
-        <w:t xml:space="preserve"> menus</w:t>
+        <w:t xml:space="preserve"> do you understand by CSS opacity?</w:t>
       </w:r>
     </w:p>
     <w:p>
@@ -2135,23 +2241,57 @@
           <w:szCs w:val="48"/>
         </w:rPr>
       </w:pPr>
-      <w:proofErr w:type="gramStart"/>
-      <w:r>
-        <w:rPr>
-          <w:rFonts w:ascii="Times New Roman" w:hAnsi="Times New Roman"/>
-          <w:sz w:val="48"/>
-          <w:szCs w:val="48"/>
-        </w:rPr>
-        <w:t>4.Navigation</w:t>
-      </w:r>
-      <w:proofErr w:type="gramEnd"/>
-      <w:r>
-        <w:rPr>
-          <w:rFonts w:ascii="Times New Roman" w:hAnsi="Times New Roman"/>
-          <w:sz w:val="48"/>
-          <w:szCs w:val="48"/>
-        </w:rPr>
-        <w:t xml:space="preserve"> bars</w:t>
+      <w:proofErr w:type="spellStart"/>
+      <w:r>
+        <w:rPr>
+          <w:rFonts w:ascii="Times New Roman" w:hAnsi="Times New Roman"/>
+          <w:sz w:val="48"/>
+          <w:szCs w:val="48"/>
+        </w:rPr>
+        <w:t>Ans</w:t>
+      </w:r>
+      <w:proofErr w:type="spellEnd"/>
+      <w:r>
+        <w:rPr>
+          <w:rFonts w:ascii="Times New Roman" w:hAnsi="Times New Roman"/>
+          <w:sz w:val="48"/>
+          <w:szCs w:val="48"/>
+        </w:rPr>
+        <w:t>:-</w:t>
+      </w:r>
+      <w:r>
+        <w:rPr>
+          <w:rFonts w:ascii="Times New Roman" w:hAnsi="Times New Roman"/>
+          <w:sz w:val="48"/>
+          <w:szCs w:val="48"/>
+        </w:rPr>
+        <w:t xml:space="preserve">CSS opacity is a property that allows you to control the transparency of an </w:t>
+      </w:r>
+      <w:proofErr w:type="spellStart"/>
+      <w:r>
+        <w:rPr>
+          <w:rFonts w:ascii="Times New Roman" w:hAnsi="Times New Roman"/>
+          <w:sz w:val="48"/>
+          <w:szCs w:val="48"/>
+        </w:rPr>
+        <w:t>element.It</w:t>
+      </w:r>
+      <w:proofErr w:type="spellEnd"/>
+      <w:r>
+        <w:rPr>
+          <w:rFonts w:ascii="Times New Roman" w:hAnsi="Times New Roman"/>
+          <w:sz w:val="48"/>
+          <w:szCs w:val="48"/>
+        </w:rPr>
+        <w:t xml:space="preserve"> can be used to make an element more or less transparent .The opacity property is set using value between ) and 1,where 0 is completely transparent and 1 is completely opaque</w:t>
+      </w:r>
+      <w:r>
+        <w:rPr>
+          <w:rFonts w:ascii="Times New Roman" w:hAnsi="Times New Roman"/>
+          <w:sz w:val="48"/>
+          <w:szCs w:val="48"/>
+        </w:rPr>
+        <w:t>.</w:t>
       </w:r>
     </w:p>
     <w:p>
@@ -2167,164 +2307,6 @@
           <w:szCs w:val="48"/>
         </w:rPr>
       </w:pPr>
-      <w:proofErr w:type="gramStart"/>
-      <w:r>
-        <w:rPr>
-          <w:rFonts w:ascii="Times New Roman" w:hAnsi="Times New Roman"/>
-          <w:sz w:val="48"/>
-          <w:szCs w:val="48"/>
-        </w:rPr>
-        <w:t>5.Forms</w:t>
-      </w:r>
-      <w:proofErr w:type="gramEnd"/>
-    </w:p>
-    <w:p>
-      <w:pPr>
-        <w:widowControl w:val="0"/>
-        <w:autoSpaceDE w:val="0"/>
-        <w:autoSpaceDN w:val="0"/>
-        <w:adjustRightInd w:val="0"/>
-        <w:spacing w:after="200" w:line="276" w:lineRule="auto"/>
-        <w:rPr>
-          <w:rFonts w:ascii="Times New Roman" w:hAnsi="Times New Roman"/>
-          <w:sz w:val="48"/>
-          <w:szCs w:val="48"/>
-        </w:rPr>
-      </w:pPr>
-    </w:p>
-    <w:p>
-      <w:pPr>
-        <w:widowControl w:val="0"/>
-        <w:autoSpaceDE w:val="0"/>
-        <w:autoSpaceDN w:val="0"/>
-        <w:adjustRightInd w:val="0"/>
-        <w:spacing w:after="200" w:line="276" w:lineRule="auto"/>
-        <w:rPr>
-          <w:rFonts w:ascii="Times New Roman" w:hAnsi="Times New Roman"/>
-          <w:sz w:val="48"/>
-          <w:szCs w:val="48"/>
-        </w:rPr>
-      </w:pPr>
-    </w:p>
-    <w:p>
-      <w:pPr>
-        <w:widowControl w:val="0"/>
-        <w:autoSpaceDE w:val="0"/>
-        <w:autoSpaceDN w:val="0"/>
-        <w:adjustRightInd w:val="0"/>
-        <w:spacing w:after="200" w:line="276" w:lineRule="auto"/>
-        <w:rPr>
-          <w:rFonts w:ascii="Times New Roman" w:hAnsi="Times New Roman"/>
-          <w:sz w:val="48"/>
-          <w:szCs w:val="48"/>
-        </w:rPr>
-      </w:pPr>
-      <w:r>
-        <w:rPr>
-          <w:rFonts w:ascii="Times New Roman" w:hAnsi="Times New Roman"/>
-          <w:sz w:val="48"/>
-          <w:szCs w:val="48"/>
-        </w:rPr>
-        <w:t xml:space="preserve">Q=5 </w:t>
-      </w:r>
-      <w:proofErr w:type="gramStart"/>
-      <w:r>
-        <w:rPr>
-          <w:rFonts w:ascii="Times New Roman" w:hAnsi="Times New Roman"/>
-          <w:sz w:val="48"/>
-          <w:szCs w:val="48"/>
-        </w:rPr>
-        <w:t>What</w:t>
-      </w:r>
-      <w:proofErr w:type="gramEnd"/>
-      <w:r>
-        <w:rPr>
-          <w:rFonts w:ascii="Times New Roman" w:hAnsi="Times New Roman"/>
-          <w:sz w:val="48"/>
-          <w:szCs w:val="48"/>
-        </w:rPr>
-        <w:t xml:space="preserve"> do you understand by CSS opacity?</w:t>
-      </w:r>
-    </w:p>
-    <w:p>
-      <w:pPr>
-        <w:widowControl w:val="0"/>
-        <w:autoSpaceDE w:val="0"/>
-        <w:autoSpaceDN w:val="0"/>
-        <w:adjustRightInd w:val="0"/>
-        <w:spacing w:after="200" w:line="276" w:lineRule="auto"/>
-        <w:rPr>
-          <w:rFonts w:ascii="Times New Roman" w:hAnsi="Times New Roman"/>
-          <w:sz w:val="48"/>
-          <w:szCs w:val="48"/>
-        </w:rPr>
-      </w:pPr>
-      <w:proofErr w:type="spellStart"/>
-      <w:r>
-        <w:rPr>
-          <w:rFonts w:ascii="Times New Roman" w:hAnsi="Times New Roman"/>
-          <w:sz w:val="48"/>
-          <w:szCs w:val="48"/>
-        </w:rPr>
-        <w:t>Ans</w:t>
-      </w:r>
-      <w:proofErr w:type="spellEnd"/>
-      <w:r>
-        <w:rPr>
-          <w:rFonts w:ascii="Times New Roman" w:hAnsi="Times New Roman"/>
-          <w:sz w:val="48"/>
-          <w:szCs w:val="48"/>
-        </w:rPr>
-        <w:t>:-</w:t>
-      </w:r>
-      <w:r>
-        <w:rPr>
-          <w:rFonts w:ascii="Times New Roman" w:hAnsi="Times New Roman"/>
-          <w:sz w:val="48"/>
-          <w:szCs w:val="48"/>
-        </w:rPr>
-        <w:t xml:space="preserve">CSS opacity is a property that allows you to control the transparency of an </w:t>
-      </w:r>
-      <w:proofErr w:type="spellStart"/>
-      <w:r>
-        <w:rPr>
-          <w:rFonts w:ascii="Times New Roman" w:hAnsi="Times New Roman"/>
-          <w:sz w:val="48"/>
-          <w:szCs w:val="48"/>
-        </w:rPr>
-        <w:t>element.It</w:t>
-      </w:r>
-      <w:proofErr w:type="spellEnd"/>
-      <w:r>
-        <w:rPr>
-          <w:rFonts w:ascii="Times New Roman" w:hAnsi="Times New Roman"/>
-          <w:sz w:val="48"/>
-          <w:szCs w:val="48"/>
-        </w:rPr>
-        <w:t xml:space="preserve"> can be used to make an element more or less transparent .The opacity property is set using value between ) and 1,where 0 is completely transparent and 1 is completely opaque</w:t>
-      </w:r>
-      <w:r>
-        <w:rPr>
-          <w:rFonts w:ascii="Times New Roman" w:hAnsi="Times New Roman"/>
-          <w:sz w:val="48"/>
-          <w:szCs w:val="48"/>
-        </w:rPr>
-        <w:t>.</w:t>
-      </w:r>
-    </w:p>
-    <w:p>
-      <w:pPr>
-        <w:widowControl w:val="0"/>
-        <w:autoSpaceDE w:val="0"/>
-        <w:autoSpaceDN w:val="0"/>
-        <w:adjustRightInd w:val="0"/>
-        <w:spacing w:after="200" w:line="276" w:lineRule="auto"/>
-        <w:rPr>
-          <w:rFonts w:ascii="Times New Roman" w:hAnsi="Times New Roman"/>
-          <w:sz w:val="48"/>
-          <w:szCs w:val="48"/>
-        </w:rPr>
-      </w:pPr>
       <w:r>
         <w:rPr>
           <w:rFonts w:ascii="Times New Roman" w:hAnsi="Times New Roman"/>
@@ -2766,7 +2748,6 @@
           <w:sz w:val="21"/>
           <w:szCs w:val="21"/>
         </w:rPr>
-        <w:lastRenderedPageBreak/>
         <w:t xml:space="preserve">    </w:t>
       </w:r>
       <w:r>
@@ -2944,6 +2925,7 @@
           <w:sz w:val="21"/>
           <w:szCs w:val="21"/>
         </w:rPr>
+        <w:lastRenderedPageBreak/>
         <w:t xml:space="preserve">        </w:t>
       </w:r>
       <w:proofErr w:type="gramStart"/>
@@ -5293,6 +5275,7 @@
           <w:sz w:val="21"/>
           <w:szCs w:val="21"/>
         </w:rPr>
+        <w:lastRenderedPageBreak/>
         <w:t>      }</w:t>
       </w:r>
     </w:p>
@@ -6135,6 +6118,7 @@
           <w:szCs w:val="48"/>
           <w:lang w:val="en"/>
         </w:rPr>
+        <w:lastRenderedPageBreak/>
         <w:t>Q=7</w:t>
       </w:r>
       <w:r>
@@ -7366,7 +7350,6 @@
           <w:sz w:val="21"/>
           <w:szCs w:val="21"/>
         </w:rPr>
-        <w:lastRenderedPageBreak/>
         <w:t xml:space="preserve">        </w:t>
       </w:r>
       <w:proofErr w:type="gramStart"/>
@@ -7517,6 +7500,7 @@
           <w:sz w:val="21"/>
           <w:szCs w:val="21"/>
         </w:rPr>
+        <w:lastRenderedPageBreak/>
         <w:t xml:space="preserve">        </w:t>
       </w:r>
       <w:proofErr w:type="gramStart"/>
@@ -8419,12 +8403,10 @@
     </w:p>
     <w:p>
       <w:pPr>
-        <w:pStyle w:val="NoSpacing"/>
-        <w:rPr>
-          <w:rFonts w:ascii="Times New Roman" w:hAnsi="Times New Roman"/>
-          <w:sz w:val="48"/>
-          <w:szCs w:val="48"/>
-          <w:shd w:val="clear" w:color="auto" w:fill="FFFFFF"/>
+        <w:rPr>
+          <w:rFonts w:ascii="Times New Roman" w:hAnsi="Times New Roman"/>
+          <w:sz w:val="48"/>
+          <w:szCs w:val="48"/>
         </w:rPr>
       </w:pPr>
       <w:proofErr w:type="spellStart"/>
@@ -8437,6 +8419,93 @@
         <w:t>Ans</w:t>
       </w:r>
       <w:proofErr w:type="spellEnd"/>
+      <w:r>
+        <w:rPr>
+          <w:rFonts w:ascii="Times New Roman" w:hAnsi="Times New Roman"/>
+          <w:sz w:val="48"/>
+          <w:szCs w:val="48"/>
+        </w:rPr>
+        <w:t>:-</w:t>
+      </w:r>
+      <w:r>
+        <w:rPr>
+          <w:rFonts w:ascii="Times New Roman" w:hAnsi="Times New Roman"/>
+          <w:sz w:val="48"/>
+          <w:szCs w:val="48"/>
+        </w:rPr>
+        <w:t> </w:t>
+      </w:r>
+      <w:r>
+        <w:rPr>
+          <w:rFonts w:ascii="Times New Roman" w:hAnsi="Times New Roman"/>
+          <w:sz w:val="48"/>
+          <w:szCs w:val="48"/>
+        </w:rPr>
+        <w:t xml:space="preserve">The background-position property use to set position of a </w:t>
+      </w:r>
+      <w:proofErr w:type="spellStart"/>
+      <w:r>
+        <w:rPr>
+          <w:rFonts w:ascii="Times New Roman" w:hAnsi="Times New Roman"/>
+          <w:sz w:val="48"/>
+          <w:szCs w:val="48"/>
+        </w:rPr>
+        <w:t>bg</w:t>
+      </w:r>
+      <w:proofErr w:type="spellEnd"/>
+      <w:r>
+        <w:rPr>
+          <w:rFonts w:ascii="Times New Roman" w:hAnsi="Times New Roman"/>
+          <w:sz w:val="48"/>
+          <w:szCs w:val="48"/>
+        </w:rPr>
+        <w:t xml:space="preserve">-image by use this property we can set our </w:t>
+      </w:r>
+      <w:proofErr w:type="spellStart"/>
+      <w:r>
+        <w:rPr>
+          <w:rFonts w:ascii="Times New Roman" w:hAnsi="Times New Roman"/>
+          <w:sz w:val="48"/>
+          <w:szCs w:val="48"/>
+        </w:rPr>
+        <w:t>bg</w:t>
+      </w:r>
+      <w:proofErr w:type="spellEnd"/>
+      <w:r>
+        <w:rPr>
+          <w:rFonts w:ascii="Times New Roman" w:hAnsi="Times New Roman"/>
+          <w:sz w:val="48"/>
+          <w:szCs w:val="48"/>
+        </w:rPr>
+        <w:t xml:space="preserve">-image into </w:t>
+      </w:r>
+      <w:proofErr w:type="spellStart"/>
+      <w:r>
+        <w:rPr>
+          <w:rFonts w:ascii="Times New Roman" w:hAnsi="Times New Roman"/>
+          <w:sz w:val="48"/>
+          <w:szCs w:val="48"/>
+        </w:rPr>
+        <w:t>left,right,center</w:t>
+      </w:r>
+      <w:proofErr w:type="spellEnd"/>
+      <w:r>
+        <w:rPr>
+          <w:rFonts w:ascii="Times New Roman" w:hAnsi="Times New Roman"/>
+          <w:sz w:val="48"/>
+          <w:szCs w:val="48"/>
+        </w:rPr>
+        <w:t xml:space="preserve"> etc. For this Property we can set different value like "</w:t>
+      </w:r>
+      <w:proofErr w:type="spellStart"/>
+      <w:r>
+        <w:rPr>
+          <w:rFonts w:ascii="Times New Roman" w:hAnsi="Times New Roman"/>
+          <w:sz w:val="48"/>
+          <w:szCs w:val="48"/>
+        </w:rPr>
+        <w:t>left</w:t>
+      </w:r>
       <w:proofErr w:type="gramStart"/>
       <w:r>
         <w:rPr>
@@ -8444,75 +8513,7 @@
           <w:sz w:val="48"/>
           <w:szCs w:val="48"/>
         </w:rPr>
-        <w:t>:-</w:t>
-      </w:r>
-      <w:proofErr w:type="gramEnd"/>
-      <w:r>
-        <w:rPr>
-          <w:rFonts w:ascii="Times New Roman" w:hAnsi="Times New Roman"/>
-          <w:sz w:val="48"/>
-          <w:szCs w:val="48"/>
-          <w:shd w:val="clear" w:color="auto" w:fill="FFFFFF"/>
-        </w:rPr>
-        <w:t> </w:t>
-      </w:r>
-      <w:r>
-        <w:rPr>
-          <w:rFonts w:ascii="Times New Roman" w:hAnsi="Times New Roman"/>
-          <w:sz w:val="48"/>
-          <w:szCs w:val="48"/>
-          <w:shd w:val="clear" w:color="auto" w:fill="FFFFFF"/>
-        </w:rPr>
-        <w:t xml:space="preserve">The background property in </w:t>
-      </w:r>
-      <w:proofErr w:type="spellStart"/>
-      <w:r>
-        <w:rPr>
-          <w:rFonts w:ascii="Times New Roman" w:hAnsi="Times New Roman"/>
-          <w:sz w:val="48"/>
-          <w:szCs w:val="48"/>
-          <w:shd w:val="clear" w:color="auto" w:fill="FFFFFF"/>
-        </w:rPr>
-        <w:t>css</w:t>
-      </w:r>
-      <w:proofErr w:type="spellEnd"/>
-      <w:r>
-        <w:rPr>
-          <w:rFonts w:ascii="Times New Roman" w:hAnsi="Times New Roman"/>
-          <w:sz w:val="48"/>
-          <w:szCs w:val="48"/>
-          <w:shd w:val="clear" w:color="auto" w:fill="FFFFFF"/>
-        </w:rPr>
-        <w:t xml:space="preserve"> is used to set various background properties for an element. It allows you to spec</w:t>
-      </w:r>
-      <w:r>
-        <w:rPr>
-          <w:rFonts w:ascii="Times New Roman" w:hAnsi="Times New Roman"/>
-          <w:sz w:val="48"/>
-          <w:szCs w:val="48"/>
-          <w:shd w:val="clear" w:color="auto" w:fill="FFFFFF"/>
-        </w:rPr>
-        <w:t xml:space="preserve">ify values for properties like </w:t>
-      </w:r>
-      <w:proofErr w:type="spellStart"/>
-      <w:r>
-        <w:rPr>
-          <w:rFonts w:ascii="Times New Roman" w:hAnsi="Times New Roman"/>
-          <w:sz w:val="48"/>
-          <w:szCs w:val="48"/>
-          <w:shd w:val="clear" w:color="auto" w:fill="FFFFFF"/>
-        </w:rPr>
-        <w:t>color</w:t>
-      </w:r>
-      <w:proofErr w:type="gramStart"/>
-      <w:r>
-        <w:rPr>
-          <w:rFonts w:ascii="Times New Roman" w:hAnsi="Times New Roman"/>
-          <w:sz w:val="48"/>
-          <w:szCs w:val="48"/>
-          <w:shd w:val="clear" w:color="auto" w:fill="FFFFFF"/>
-        </w:rPr>
-        <w:t>,image,position,repeat,size</w:t>
+        <w:t>,right,center</w:t>
       </w:r>
       <w:proofErr w:type="spellEnd"/>
       <w:proofErr w:type="gramEnd"/>
@@ -8521,10 +8522,59 @@
           <w:rFonts w:ascii="Times New Roman" w:hAnsi="Times New Roman"/>
           <w:sz w:val="48"/>
           <w:szCs w:val="48"/>
+        </w:rPr>
+        <w:t xml:space="preserve"> ,</w:t>
+      </w:r>
+      <w:proofErr w:type="spellStart"/>
+      <w:r>
+        <w:rPr>
+          <w:rFonts w:ascii="Times New Roman" w:hAnsi="Times New Roman"/>
+          <w:sz w:val="48"/>
+          <w:szCs w:val="48"/>
+        </w:rPr>
+        <w:t>top,bottom</w:t>
+      </w:r>
+      <w:proofErr w:type="spellEnd"/>
+      <w:r>
+        <w:rPr>
+          <w:rFonts w:ascii="Times New Roman" w:hAnsi="Times New Roman"/>
+          <w:sz w:val="48"/>
+          <w:szCs w:val="48"/>
+        </w:rPr>
+        <w:t>"</w:t>
+      </w:r>
+      <w:r>
+        <w:rPr>
+          <w:rFonts w:ascii="Times New Roman" w:hAnsi="Times New Roman"/>
+          <w:sz w:val="48"/>
+          <w:szCs w:val="48"/>
+        </w:rPr>
+        <w:t>.</w:t>
+      </w:r>
+    </w:p>
+    <w:p>
+      <w:pPr>
+        <w:shd w:val="clear" w:color="auto" w:fill="FFFFFF"/>
+        <w:spacing w:before="60" w:after="100" w:afterAutospacing="1" w:line="240" w:lineRule="auto"/>
+        <w:ind w:left="720"/>
+        <w:rPr>
+          <w:rFonts w:ascii="Segoe UI" w:eastAsia="Times New Roman" w:hAnsi="Segoe UI" w:cs="Segoe UI"/>
+          <w:color w:val="1F2328"/>
+          <w:sz w:val="24"/>
+          <w:szCs w:val="24"/>
+        </w:rPr>
+      </w:pPr>
+    </w:p>
+    <w:p>
+      <w:pPr>
+        <w:pStyle w:val="NoSpacing"/>
+        <w:rPr>
+          <w:rFonts w:ascii="Times New Roman" w:hAnsi="Times New Roman"/>
+          <w:sz w:val="48"/>
+          <w:szCs w:val="48"/>
           <w:shd w:val="clear" w:color="auto" w:fill="FFFFFF"/>
         </w:rPr>
-        <w:t xml:space="preserve"> and attachment etc.</w:t>
-      </w:r>
+      </w:pPr>
     </w:p>
     <w:p>
       <w:pPr>
@@ -10208,56 +10258,64 @@
           <w:sz w:val="48"/>
           <w:szCs w:val="48"/>
         </w:rPr>
-        <w:t> rule, introduced in CSS2, made it possible to define different style rules for different media types.</w:t>
-      </w:r>
-    </w:p>
-    <w:p>
-      <w:pPr>
-        <w:pStyle w:val="NoSpacing"/>
-        <w:rPr>
-          <w:rFonts w:ascii="Times New Roman" w:hAnsi="Times New Roman"/>
-          <w:sz w:val="48"/>
-          <w:szCs w:val="48"/>
-        </w:rPr>
-      </w:pPr>
-      <w:r>
-        <w:rPr>
-          <w:rFonts w:ascii="Times New Roman" w:hAnsi="Times New Roman"/>
-          <w:sz w:val="48"/>
-          <w:szCs w:val="48"/>
-        </w:rPr>
-        <w:t xml:space="preserve">-&gt;Media queries in CSS3 extended the CSS2 media </w:t>
-      </w:r>
-      <w:proofErr w:type="gramStart"/>
-      <w:r>
-        <w:rPr>
-          <w:rFonts w:ascii="Times New Roman" w:hAnsi="Times New Roman"/>
-          <w:sz w:val="48"/>
-          <w:szCs w:val="48"/>
-        </w:rPr>
-        <w:t>types</w:t>
-      </w:r>
-      <w:proofErr w:type="gramEnd"/>
-      <w:r>
-        <w:rPr>
-          <w:rFonts w:ascii="Times New Roman" w:hAnsi="Times New Roman"/>
-          <w:sz w:val="48"/>
-          <w:szCs w:val="48"/>
-        </w:rPr>
-        <w:t xml:space="preserve"> idea: Instead of looking for a type of device, they look at the capability of the device.</w:t>
-      </w:r>
-    </w:p>
-    <w:p>
-      <w:pPr>
-        <w:pStyle w:val="NoSpacing"/>
-        <w:rPr>
-          <w:rFonts w:ascii="Times New Roman" w:hAnsi="Times New Roman"/>
-          <w:sz w:val="48"/>
-          <w:szCs w:val="48"/>
-        </w:rPr>
-      </w:pPr>
+        <w:t> rule,</w:t>
+      </w:r>
       <w:bookmarkStart w:id="0" w:name="_GoBack"/>
       <w:bookmarkEnd w:id="0"/>
+      <w:r>
+        <w:rPr>
+          <w:rFonts w:ascii="Times New Roman" w:hAnsi="Times New Roman"/>
+          <w:sz w:val="48"/>
+          <w:szCs w:val="48"/>
+        </w:rPr>
+        <w:t xml:space="preserve"> introduced in CSS2, made it possible to define different style rules for different media types.</w:t>
+      </w:r>
+    </w:p>
+    <w:p>
+      <w:pPr>
+        <w:pStyle w:val="NoSpacing"/>
+        <w:rPr>
+          <w:rFonts w:ascii="Times New Roman" w:hAnsi="Times New Roman"/>
+          <w:sz w:val="48"/>
+          <w:szCs w:val="48"/>
+        </w:rPr>
+      </w:pPr>
+      <w:r>
+        <w:rPr>
+          <w:rFonts w:ascii="Times New Roman" w:hAnsi="Times New Roman"/>
+          <w:sz w:val="48"/>
+          <w:szCs w:val="48"/>
+        </w:rPr>
+        <w:t xml:space="preserve">-&gt;Media queries in CSS3 extended the CSS2 media </w:t>
+      </w:r>
+      <w:proofErr w:type="gramStart"/>
+      <w:r>
+        <w:rPr>
+          <w:rFonts w:ascii="Times New Roman" w:hAnsi="Times New Roman"/>
+          <w:sz w:val="48"/>
+          <w:szCs w:val="48"/>
+        </w:rPr>
+        <w:t>types</w:t>
+      </w:r>
+      <w:proofErr w:type="gramEnd"/>
+      <w:r>
+        <w:rPr>
+          <w:rFonts w:ascii="Times New Roman" w:hAnsi="Times New Roman"/>
+          <w:sz w:val="48"/>
+          <w:szCs w:val="48"/>
+        </w:rPr>
+        <w:t xml:space="preserve"> idea: Instead of looking for a type of device, they look at the capability of the device.</w:t>
+      </w:r>
+    </w:p>
+    <w:p>
+      <w:pPr>
+        <w:pStyle w:val="NoSpacing"/>
+        <w:rPr>
+          <w:rFonts w:ascii="Times New Roman" w:hAnsi="Times New Roman"/>
+          <w:sz w:val="48"/>
+          <w:szCs w:val="48"/>
+        </w:rPr>
+      </w:pPr>
       <w:r>
         <w:rPr>
           <w:rFonts w:ascii="Times New Roman" w:hAnsi="Times New Roman"/>
@@ -11403,6 +11461,119 @@
     </w:lvl>
   </w:abstractNum>
   <w:abstractNum w:abstractNumId="4">
+    <w:nsid w:val="29EC6DF9"/>
+    <w:multiLevelType w:val="multilevel"/>
+    <w:tmpl w:val="93CA230A"/>
+    <w:lvl w:ilvl="0">
+      <w:start w:val="1"/>
+      <w:numFmt w:val="decimal"/>
+      <w:lvlText w:val="%1."/>
+      <w:lvlJc w:val="left"/>
+      <w:pPr>
+        <w:tabs>
+          <w:tab w:val="num" w:pos="720"/>
+        </w:tabs>
+        <w:ind w:left="720" w:hanging="360"/>
+      </w:pPr>
+    </w:lvl>
+    <w:lvl w:ilvl="1" w:tentative="1">
+      <w:start w:val="1"/>
+      <w:numFmt w:val="decimal"/>
+      <w:lvlText w:val="%2."/>
+      <w:lvlJc w:val="left"/>
+      <w:pPr>
+        <w:tabs>
+          <w:tab w:val="num" w:pos="1440"/>
+        </w:tabs>
+        <w:ind w:left="1440" w:hanging="360"/>
+      </w:pPr>
+    </w:lvl>
+    <w:lvl w:ilvl="2" w:tentative="1">
+      <w:start w:val="1"/>
+      <w:numFmt w:val="decimal"/>
+      <w:lvlText w:val="%3."/>
+      <w:lvlJc w:val="left"/>
+      <w:pPr>
+        <w:tabs>
+          <w:tab w:val="num" w:pos="2160"/>
+        </w:tabs>
+        <w:ind w:left="2160" w:hanging="360"/>
+      </w:pPr>
+    </w:lvl>
+    <w:lvl w:ilvl="3" w:tentative="1">
+      <w:start w:val="1"/>
+      <w:numFmt w:val="decimal"/>
+      <w:lvlText w:val="%4."/>
+      <w:lvlJc w:val="left"/>
+      <w:pPr>
+        <w:tabs>
+          <w:tab w:val="num" w:pos="2880"/>
+        </w:tabs>
+        <w:ind w:left="2880" w:hanging="360"/>
+      </w:pPr>
+    </w:lvl>
+    <w:lvl w:ilvl="4" w:tentative="1">
+      <w:start w:val="1"/>
+      <w:numFmt w:val="decimal"/>
+      <w:lvlText w:val="%5."/>
+      <w:lvlJc w:val="left"/>
+      <w:pPr>
+        <w:tabs>
+          <w:tab w:val="num" w:pos="3600"/>
+        </w:tabs>
+        <w:ind w:left="3600" w:hanging="360"/>
+      </w:pPr>
+    </w:lvl>
+    <w:lvl w:ilvl="5" w:tentative="1">
+      <w:start w:val="1"/>
+      <w:numFmt w:val="decimal"/>
+      <w:lvlText w:val="%6."/>
+      <w:lvlJc w:val="left"/>
+      <w:pPr>
+        <w:tabs>
+          <w:tab w:val="num" w:pos="4320"/>
+        </w:tabs>
+        <w:ind w:left="4320" w:hanging="360"/>
+      </w:pPr>
+    </w:lvl>
+    <w:lvl w:ilvl="6" w:tentative="1">
+      <w:start w:val="1"/>
+      <w:numFmt w:val="decimal"/>
+      <w:lvlText w:val="%7."/>
+      <w:lvlJc w:val="left"/>
+      <w:pPr>
+        <w:tabs>
+          <w:tab w:val="num" w:pos="5040"/>
+        </w:tabs>
+        <w:ind w:left="5040" w:hanging="360"/>
+      </w:pPr>
+    </w:lvl>
+    <w:lvl w:ilvl="7" w:tentative="1">
+      <w:start w:val="1"/>
+      <w:numFmt w:val="decimal"/>
+      <w:lvlText w:val="%8."/>
+      <w:lvlJc w:val="left"/>
+      <w:pPr>
+        <w:tabs>
+          <w:tab w:val="num" w:pos="5760"/>
+        </w:tabs>
+        <w:ind w:left="5760" w:hanging="360"/>
+      </w:pPr>
+    </w:lvl>
+    <w:lvl w:ilvl="8" w:tentative="1">
+      <w:start w:val="1"/>
+      <w:numFmt w:val="decimal"/>
+      <w:lvlText w:val="%9."/>
+      <w:lvlJc w:val="left"/>
+      <w:pPr>
+        <w:tabs>
+          <w:tab w:val="num" w:pos="6480"/>
+        </w:tabs>
+        <w:ind w:left="6480" w:hanging="360"/>
+      </w:pPr>
+    </w:lvl>
+  </w:abstractNum>
+  <w:abstractNum w:abstractNumId="5">
     <w:nsid w:val="31A256F6"/>
     <w:multiLevelType w:val="multilevel"/>
     <w:tmpl w:val="D3921220"/>
@@ -11551,7 +11722,7 @@
       </w:rPr>
     </w:lvl>
   </w:abstractNum>
-  <w:abstractNum w:abstractNumId="5">
+  <w:abstractNum w:abstractNumId="6">
     <w:nsid w:val="51F740EC"/>
     <w:multiLevelType w:val="hybridMultilevel"/>
     <w:tmpl w:val="D38E6EF8"/>
@@ -11664,10 +11835,10 @@
       </w:rPr>
     </w:lvl>
   </w:abstractNum>
-  <w:abstractNum w:abstractNumId="6">
-    <w:nsid w:val="60242048"/>
+  <w:abstractNum w:abstractNumId="7">
+    <w:nsid w:val="597642A4"/>
     <w:multiLevelType w:val="multilevel"/>
-    <w:tmpl w:val="50683D18"/>
+    <w:tmpl w:val="B16043D4"/>
     <w:lvl w:ilvl="0">
       <w:start w:val="1"/>
       <w:numFmt w:val="bullet"/>
@@ -11813,7 +11984,156 @@
       </w:rPr>
     </w:lvl>
   </w:abstractNum>
-  <w:abstractNum w:abstractNumId="7">
+  <w:abstractNum w:abstractNumId="8">
+    <w:nsid w:val="60242048"/>
+    <w:multiLevelType w:val="multilevel"/>
+    <w:tmpl w:val="50683D18"/>
+    <w:lvl w:ilvl="0">
+      <w:start w:val="1"/>
+      <w:numFmt w:val="bullet"/>
+      <w:lvlText w:val=""/>
+      <w:lvlJc w:val="left"/>
+      <w:pPr>
+        <w:tabs>
+          <w:tab w:val="num" w:pos="720"/>
+        </w:tabs>
+        <w:ind w:left="720" w:hanging="360"/>
+      </w:pPr>
+      <w:rPr>
+        <w:rFonts w:ascii="Symbol" w:hAnsi="Symbol" w:hint="default"/>
+        <w:sz w:val="20"/>
+      </w:rPr>
+    </w:lvl>
+    <w:lvl w:ilvl="1" w:tentative="1">
+      <w:start w:val="1"/>
+      <w:numFmt w:val="bullet"/>
+      <w:lvlText w:val="o"/>
+      <w:lvlJc w:val="left"/>
+      <w:pPr>
+        <w:tabs>
+          <w:tab w:val="num" w:pos="1440"/>
+        </w:tabs>
+        <w:ind w:left="1440" w:hanging="360"/>
+      </w:pPr>
+      <w:rPr>
+        <w:rFonts w:ascii="Courier New" w:hAnsi="Courier New" w:hint="default"/>
+        <w:sz w:val="20"/>
+      </w:rPr>
+    </w:lvl>
+    <w:lvl w:ilvl="2" w:tentative="1">
+      <w:start w:val="1"/>
+      <w:numFmt w:val="bullet"/>
+      <w:lvlText w:val=""/>
+      <w:lvlJc w:val="left"/>
+      <w:pPr>
+        <w:tabs>
+          <w:tab w:val="num" w:pos="2160"/>
+        </w:tabs>
+        <w:ind w:left="2160" w:hanging="360"/>
+      </w:pPr>
+      <w:rPr>
+        <w:rFonts w:ascii="Wingdings" w:hAnsi="Wingdings" w:hint="default"/>
+        <w:sz w:val="20"/>
+      </w:rPr>
+    </w:lvl>
+    <w:lvl w:ilvl="3" w:tentative="1">
+      <w:start w:val="1"/>
+      <w:numFmt w:val="bullet"/>
+      <w:lvlText w:val=""/>
+      <w:lvlJc w:val="left"/>
+      <w:pPr>
+        <w:tabs>
+          <w:tab w:val="num" w:pos="2880"/>
+        </w:tabs>
+        <w:ind w:left="2880" w:hanging="360"/>
+      </w:pPr>
+      <w:rPr>
+        <w:rFonts w:ascii="Wingdings" w:hAnsi="Wingdings" w:hint="default"/>
+        <w:sz w:val="20"/>
+      </w:rPr>
+    </w:lvl>
+    <w:lvl w:ilvl="4" w:tentative="1">
+      <w:start w:val="1"/>
+      <w:numFmt w:val="bullet"/>
+      <w:lvlText w:val=""/>
+      <w:lvlJc w:val="left"/>
+      <w:pPr>
+        <w:tabs>
+          <w:tab w:val="num" w:pos="3600"/>
+        </w:tabs>
+        <w:ind w:left="3600" w:hanging="360"/>
+      </w:pPr>
+      <w:rPr>
+        <w:rFonts w:ascii="Wingdings" w:hAnsi="Wingdings" w:hint="default"/>
+        <w:sz w:val="20"/>
+      </w:rPr>
+    </w:lvl>
+    <w:lvl w:ilvl="5" w:tentative="1">
+      <w:start w:val="1"/>
+      <w:numFmt w:val="bullet"/>
+      <w:lvlText w:val=""/>
+      <w:lvlJc w:val="left"/>
+      <w:pPr>
+        <w:tabs>
+          <w:tab w:val="num" w:pos="4320"/>
+        </w:tabs>
+        <w:ind w:left="4320" w:hanging="360"/>
+      </w:pPr>
+      <w:rPr>
+        <w:rFonts w:ascii="Wingdings" w:hAnsi="Wingdings" w:hint="default"/>
+        <w:sz w:val="20"/>
+      </w:rPr>
+    </w:lvl>
+    <w:lvl w:ilvl="6" w:tentative="1">
+      <w:start w:val="1"/>
+      <w:numFmt w:val="bullet"/>
+      <w:lvlText w:val=""/>
+      <w:lvlJc w:val="left"/>
+      <w:pPr>
+        <w:tabs>
+          <w:tab w:val="num" w:pos="5040"/>
+        </w:tabs>
+        <w:ind w:left="5040" w:hanging="360"/>
+      </w:pPr>
+      <w:rPr>
+        <w:rFonts w:ascii="Wingdings" w:hAnsi="Wingdings" w:hint="default"/>
+        <w:sz w:val="20"/>
+      </w:rPr>
+    </w:lvl>
+    <w:lvl w:ilvl="7" w:tentative="1">
+      <w:start w:val="1"/>
+      <w:numFmt w:val="bullet"/>
+      <w:lvlText w:val=""/>
+      <w:lvlJc w:val="left"/>
+      <w:pPr>
+        <w:tabs>
+          <w:tab w:val="num" w:pos="5760"/>
+        </w:tabs>
+        <w:ind w:left="5760" w:hanging="360"/>
+      </w:pPr>
+      <w:rPr>
+        <w:rFonts w:ascii="Wingdings" w:hAnsi="Wingdings" w:hint="default"/>
+        <w:sz w:val="20"/>
+      </w:rPr>
+    </w:lvl>
+    <w:lvl w:ilvl="8" w:tentative="1">
+      <w:start w:val="1"/>
+      <w:numFmt w:val="bullet"/>
+      <w:lvlText w:val=""/>
+      <w:lvlJc w:val="left"/>
+      <w:pPr>
+        <w:tabs>
+          <w:tab w:val="num" w:pos="6480"/>
+        </w:tabs>
+        <w:ind w:left="6480" w:hanging="360"/>
+      </w:pPr>
+      <w:rPr>
+        <w:rFonts w:ascii="Wingdings" w:hAnsi="Wingdings" w:hint="default"/>
+        <w:sz w:val="20"/>
+      </w:rPr>
+    </w:lvl>
+  </w:abstractNum>
+  <w:abstractNum w:abstractNumId="9">
     <w:nsid w:val="75132CB0"/>
     <w:multiLevelType w:val="multilevel"/>
     <w:tmpl w:val="33FEECF2"/>
@@ -11962,7 +12282,7 @@
       </w:rPr>
     </w:lvl>
   </w:abstractNum>
-  <w:abstractNum w:abstractNumId="8">
+  <w:abstractNum w:abstractNumId="10">
     <w:nsid w:val="7C947B9A"/>
     <w:multiLevelType w:val="multilevel"/>
     <w:tmpl w:val="50683D18"/>
@@ -12126,7 +12446,7 @@
     </w:lvlOverride>
   </w:num>
   <w:num w:numId="2">
-    <w:abstractNumId w:val="4"/>
+    <w:abstractNumId w:val="5"/>
   </w:num>
   <w:num w:numId="3">
     <w:abstractNumId w:val="1"/>
@@ -12135,19 +12455,25 @@
     <w:abstractNumId w:val="2"/>
   </w:num>
   <w:num w:numId="5">
-    <w:abstractNumId w:val="6"/>
+    <w:abstractNumId w:val="8"/>
   </w:num>
   <w:num w:numId="6">
     <w:abstractNumId w:val="3"/>
   </w:num>
   <w:num w:numId="7">
-    <w:abstractNumId w:val="8"/>
+    <w:abstractNumId w:val="10"/>
   </w:num>
   <w:num w:numId="8">
-    <w:abstractNumId w:val="7"/>
+    <w:abstractNumId w:val="9"/>
   </w:num>
   <w:num w:numId="9">
-    <w:abstractNumId w:val="5"/>
+    <w:abstractNumId w:val="6"/>
+  </w:num>
+  <w:num w:numId="10">
+    <w:abstractNumId w:val="4"/>
+  </w:num>
+  <w:num w:numId="11">
+    <w:abstractNumId w:val="7"/>
   </w:num>
 </w:numbering>
 </file>
@@ -12966,7 +13292,7 @@
 </file>
 
 <file path=customXml/itemProps1.xml><?xml version="1.0" encoding="utf-8"?>
-<ds:datastoreItem xmlns:ds="http://schemas.openxmlformats.org/officeDocument/2006/customXml" ds:itemID="{6EFEDE4D-B3A7-44CC-8FCD-B2AFF11E41DA}">
+<ds:datastoreItem xmlns:ds="http://schemas.openxmlformats.org/officeDocument/2006/customXml" ds:itemID="{1386D802-34D2-4F92-99F2-E1433B9CB37D}">
   <ds:schemaRefs>
     <ds:schemaRef ds:uri="http://schemas.openxmlformats.org/officeDocument/2006/bibliography"/>
   </ds:schemaRefs>
